--- a/ESOF-2018-19-T2-3MIECI05-7 (1st Part Done).docx
+++ b/ESOF-2018-19-T2-3MIECI05-7 (1st Part Done).docx
@@ -966,9 +966,7 @@
     </w:p>
     <w:p>
       <w:pPr>
-        <w:rPr>
-          <w:lang w:eastAsia="en-GB"/>
-        </w:rPr>
+        <w:keepNext/>
       </w:pPr>
       <w:r>
         <w:rPr>
@@ -1026,6 +1024,33 @@
     </w:p>
     <w:p>
       <w:pPr>
+        <w:pStyle w:val="Legenda"/>
+        <w:rPr>
+          <w:lang w:eastAsia="en-GB"/>
+        </w:rPr>
+      </w:pPr>
+      <w:r>
+        <w:t xml:space="preserve">Figure </w:t>
+      </w:r>
+      <w:fldSimple w:instr=" SEQ Figure \* ARABIC ">
+        <w:r>
+          <w:rPr>
+            <w:noProof/>
+          </w:rPr>
+          <w:t>2</w:t>
+        </w:r>
+      </w:fldSimple>
+      <w:r>
+        <w:t xml:space="preserve"> - </w:t>
+      </w:r>
+      <w:bookmarkStart w:id="5" w:name="_GoBack"/>
+      <w:r>
+        <w:t>Extended Software Development V-Model</w:t>
+      </w:r>
+      <w:bookmarkEnd w:id="5"/>
+    </w:p>
+    <w:p>
+      <w:pPr>
         <w:rPr>
           <w:lang w:eastAsia="en-GB"/>
         </w:rPr>
@@ -1231,7 +1256,6 @@
           <w:b/>
           <w:bCs w:val="0"/>
         </w:rPr>
-        <w:lastRenderedPageBreak/>
         <w:t>Implementation</w:t>
       </w:r>
     </w:p>
@@ -1560,7 +1584,6 @@
         <w:rPr>
           <w:lang w:eastAsia="en-GB"/>
         </w:rPr>
-        <w:lastRenderedPageBreak/>
         <w:t>W</w:t>
       </w:r>
       <w:r>
@@ -1777,8 +1800,6 @@
           <w:lang w:eastAsia="en-GB"/>
         </w:rPr>
       </w:pPr>
-      <w:bookmarkStart w:id="5" w:name="_GoBack"/>
-      <w:bookmarkEnd w:id="5"/>
     </w:p>
     <w:p>
       <w:pPr>
@@ -1806,6 +1827,7 @@
           <w:noProof/>
           <w:lang w:eastAsia="en-GB"/>
         </w:rPr>
+        <w:lastRenderedPageBreak/>
         <w:drawing>
           <wp:inline distT="0" distB="0" distL="0" distR="0">
             <wp:extent cx="1854201" cy="1390650"/>
@@ -4527,7 +4549,7 @@
 </file>
 
 <file path=customXml/itemProps1.xml><?xml version="1.0" encoding="utf-8"?>
-<ds:datastoreItem xmlns:ds="http://schemas.openxmlformats.org/officeDocument/2006/customXml" ds:itemID="{3AB9B836-4C0C-4478-AFDC-68F64C2A9CBC}">
+<ds:datastoreItem xmlns:ds="http://schemas.openxmlformats.org/officeDocument/2006/customXml" ds:itemID="{1E920724-22B3-43E4-AED1-D822389B543D}">
   <ds:schemaRefs>
     <ds:schemaRef ds:uri="http://schemas.openxmlformats.org/officeDocument/2006/bibliography"/>
   </ds:schemaRefs>
